--- a/EXPT3/expt3 output.docx
+++ b/EXPT3/expt3 output.docx
@@ -23,7 +23,7 @@
                     <pic:cNvPicPr/>
                   </pic:nvPicPr>
                   <pic:blipFill rotWithShape="1">
-                    <a:blip r:embed="rId4"/>
+                    <a:blip r:embed="rId6"/>
                     <a:srcRect r="80454" b="63971"/>
                     <a:stretch>
                       <a:fillRect/>
@@ -72,7 +72,7 @@
                     <pic:cNvPicPr/>
                   </pic:nvPicPr>
                   <pic:blipFill rotWithShape="1">
-                    <a:blip r:embed="rId4"/>
+                    <a:blip r:embed="rId6"/>
                     <a:srcRect l="49586" t="11156" r="30866" b="33061"/>
                     <a:stretch>
                       <a:fillRect/>
@@ -123,7 +123,7 @@
                     <pic:cNvPicPr/>
                   </pic:nvPicPr>
                   <pic:blipFill rotWithShape="1">
-                    <a:blip r:embed="rId5"/>
+                    <a:blip r:embed="rId7"/>
                     <a:srcRect r="78602" b="58485"/>
                     <a:stretch>
                       <a:fillRect/>
@@ -172,7 +172,7 @@
                     <pic:cNvPicPr/>
                   </pic:nvPicPr>
                   <pic:blipFill rotWithShape="1">
-                    <a:blip r:embed="rId6"/>
+                    <a:blip r:embed="rId8"/>
                     <a:srcRect l="49483" t="9327" r="28189" b="28482"/>
                     <a:stretch>
                       <a:fillRect/>
@@ -202,7 +202,256 @@
         </w:drawing>
       </w:r>
     </w:p>
+    <w:p>
+      <w:pPr>
+        <w:rPr>
+          <w:noProof/>
+        </w:rPr>
+      </w:pPr>
+    </w:p>
+    <w:p/>
+    <w:p>
+      <w:pPr>
+        <w:tabs>
+          <w:tab w:val="right" w:pos="11198"/>
+        </w:tabs>
+      </w:pPr>
+      <w:r>
+        <w:rPr>
+          <w:noProof/>
+        </w:rPr>
+        <w:drawing>
+          <wp:inline distT="0" distB="0" distL="0" distR="0" wp14:anchorId="0CF6FED6" wp14:editId="335FC8FD">
+            <wp:extent cx="3284032" cy="2801569"/>
+            <wp:effectExtent l="0" t="0" r="0" b="0"/>
+            <wp:docPr id="1407375502" name="Picture 1"/>
+            <wp:cNvGraphicFramePr>
+              <a:graphicFrameLocks xmlns:a="http://schemas.openxmlformats.org/drawingml/2006/main" noChangeAspect="1"/>
+            </wp:cNvGraphicFramePr>
+            <a:graphic xmlns:a="http://schemas.openxmlformats.org/drawingml/2006/main">
+              <a:graphicData uri="http://schemas.openxmlformats.org/drawingml/2006/picture">
+                <pic:pic xmlns:pic="http://schemas.openxmlformats.org/drawingml/2006/picture">
+                  <pic:nvPicPr>
+                    <pic:cNvPr id="1407375502" name=""/>
+                    <pic:cNvPicPr/>
+                  </pic:nvPicPr>
+                  <pic:blipFill rotWithShape="1">
+                    <a:blip r:embed="rId9"/>
+                    <a:srcRect t="1443" r="72915" b="54836"/>
+                    <a:stretch>
+                      <a:fillRect/>
+                    </a:stretch>
+                  </pic:blipFill>
+                  <pic:spPr bwMode="auto">
+                    <a:xfrm>
+                      <a:off x="0" y="0"/>
+                      <a:ext cx="3297126" cy="2812739"/>
+                    </a:xfrm>
+                    <a:prstGeom prst="rect">
+                      <a:avLst/>
+                    </a:prstGeom>
+                    <a:ln>
+                      <a:noFill/>
+                    </a:ln>
+                    <a:extLst>
+                      <a:ext uri="{53640926-AAD7-44D8-BBD7-CCE9431645EC}">
+                        <a14:shadowObscured xmlns:a14="http://schemas.microsoft.com/office/drawing/2010/main"/>
+                      </a:ext>
+                    </a:extLst>
+                  </pic:spPr>
+                </pic:pic>
+              </a:graphicData>
+            </a:graphic>
+          </wp:inline>
+        </w:drawing>
+      </w:r>
+      <w:r>
+        <w:rPr>
+          <w:noProof/>
+        </w:rPr>
+        <w:drawing>
+          <wp:inline distT="0" distB="0" distL="0" distR="0" wp14:anchorId="6E355761" wp14:editId="57090AE3">
+            <wp:extent cx="2860243" cy="2727267"/>
+            <wp:effectExtent l="0" t="0" r="0" b="0"/>
+            <wp:docPr id="29562289" name="Picture 1"/>
+            <wp:cNvGraphicFramePr>
+              <a:graphicFrameLocks xmlns:a="http://schemas.openxmlformats.org/drawingml/2006/main" noChangeAspect="1"/>
+            </wp:cNvGraphicFramePr>
+            <a:graphic xmlns:a="http://schemas.openxmlformats.org/drawingml/2006/main">
+              <a:graphicData uri="http://schemas.openxmlformats.org/drawingml/2006/picture">
+                <pic:pic xmlns:pic="http://schemas.openxmlformats.org/drawingml/2006/picture">
+                  <pic:nvPicPr>
+                    <pic:cNvPr id="29562289" name=""/>
+                    <pic:cNvPicPr/>
+                  </pic:nvPicPr>
+                  <pic:blipFill rotWithShape="1">
+                    <a:blip r:embed="rId10"/>
+                    <a:srcRect l="49586" r="1751" b="5625"/>
+                    <a:stretch>
+                      <a:fillRect/>
+                    </a:stretch>
+                  </pic:blipFill>
+                  <pic:spPr bwMode="auto">
+                    <a:xfrm>
+                      <a:off x="0" y="0"/>
+                      <a:ext cx="2872080" cy="2738553"/>
+                    </a:xfrm>
+                    <a:prstGeom prst="rect">
+                      <a:avLst/>
+                    </a:prstGeom>
+                    <a:ln>
+                      <a:noFill/>
+                    </a:ln>
+                    <a:extLst>
+                      <a:ext uri="{53640926-AAD7-44D8-BBD7-CCE9431645EC}">
+                        <a14:shadowObscured xmlns:a14="http://schemas.microsoft.com/office/drawing/2010/main"/>
+                      </a:ext>
+                    </a:extLst>
+                  </pic:spPr>
+                </pic:pic>
+              </a:graphicData>
+            </a:graphic>
+          </wp:inline>
+        </w:drawing>
+      </w:r>
+      <w:r>
+        <w:tab/>
+      </w:r>
+    </w:p>
+    <w:p>
+      <w:pPr>
+        <w:tabs>
+          <w:tab w:val="right" w:pos="11198"/>
+        </w:tabs>
+      </w:pPr>
+    </w:p>
+    <w:p>
+      <w:pPr>
+        <w:tabs>
+          <w:tab w:val="right" w:pos="11198"/>
+        </w:tabs>
+        <w:rPr>
+          <w:noProof/>
+        </w:rPr>
+      </w:pPr>
+    </w:p>
+    <w:p>
+      <w:pPr>
+        <w:tabs>
+          <w:tab w:val="right" w:pos="11198"/>
+        </w:tabs>
+        <w:rPr>
+          <w:noProof/>
+        </w:rPr>
+      </w:pPr>
+      <w:r>
+        <w:rPr>
+          <w:noProof/>
+        </w:rPr>
+        <w:drawing>
+          <wp:inline distT="0" distB="0" distL="0" distR="0" wp14:anchorId="16679163" wp14:editId="44EC353F">
+            <wp:extent cx="3372485" cy="3404065"/>
+            <wp:effectExtent l="0" t="0" r="0" b="6350"/>
+            <wp:docPr id="424459667" name="Picture 1"/>
+            <wp:cNvGraphicFramePr>
+              <a:graphicFrameLocks xmlns:a="http://schemas.openxmlformats.org/drawingml/2006/main" noChangeAspect="1"/>
+            </wp:cNvGraphicFramePr>
+            <a:graphic xmlns:a="http://schemas.openxmlformats.org/drawingml/2006/main">
+              <a:graphicData uri="http://schemas.openxmlformats.org/drawingml/2006/picture">
+                <pic:pic xmlns:pic="http://schemas.openxmlformats.org/drawingml/2006/picture">
+                  <pic:nvPicPr>
+                    <pic:cNvPr id="424459667" name=""/>
+                    <pic:cNvPicPr/>
+                  </pic:nvPicPr>
+                  <pic:blipFill rotWithShape="1">
+                    <a:blip r:embed="rId11"/>
+                    <a:srcRect l="-1056" t="2559" r="67372" b="58543"/>
+                    <a:stretch>
+                      <a:fillRect/>
+                    </a:stretch>
+                  </pic:blipFill>
+                  <pic:spPr bwMode="auto">
+                    <a:xfrm>
+                      <a:off x="0" y="0"/>
+                      <a:ext cx="3402213" cy="3434071"/>
+                    </a:xfrm>
+                    <a:prstGeom prst="rect">
+                      <a:avLst/>
+                    </a:prstGeom>
+                    <a:ln>
+                      <a:noFill/>
+                    </a:ln>
+                    <a:extLst>
+                      <a:ext uri="{53640926-AAD7-44D8-BBD7-CCE9431645EC}">
+                        <a14:shadowObscured xmlns:a14="http://schemas.microsoft.com/office/drawing/2010/main"/>
+                      </a:ext>
+                    </a:extLst>
+                  </pic:spPr>
+                </pic:pic>
+              </a:graphicData>
+            </a:graphic>
+          </wp:inline>
+        </w:drawing>
+      </w:r>
+      <w:r>
+        <w:rPr>
+          <w:noProof/>
+        </w:rPr>
+        <w:drawing>
+          <wp:inline distT="0" distB="0" distL="0" distR="0" wp14:anchorId="13B4B68F" wp14:editId="16CC4546">
+            <wp:extent cx="2538180" cy="3391469"/>
+            <wp:effectExtent l="0" t="0" r="0" b="0"/>
+            <wp:docPr id="357057490" name="Picture 1"/>
+            <wp:cNvGraphicFramePr>
+              <a:graphicFrameLocks xmlns:a="http://schemas.openxmlformats.org/drawingml/2006/main" noChangeAspect="1"/>
+            </wp:cNvGraphicFramePr>
+            <a:graphic xmlns:a="http://schemas.openxmlformats.org/drawingml/2006/main">
+              <a:graphicData uri="http://schemas.openxmlformats.org/drawingml/2006/picture">
+                <pic:pic xmlns:pic="http://schemas.openxmlformats.org/drawingml/2006/picture">
+                  <pic:nvPicPr>
+                    <pic:cNvPr id="357057490" name=""/>
+                    <pic:cNvPicPr/>
+                  </pic:nvPicPr>
+                  <pic:blipFill rotWithShape="1">
+                    <a:blip r:embed="rId11"/>
+                    <a:srcRect l="48945" t="5800" r="15358" b="9407"/>
+                    <a:stretch>
+                      <a:fillRect/>
+                    </a:stretch>
+                  </pic:blipFill>
+                  <pic:spPr bwMode="auto">
+                    <a:xfrm>
+                      <a:off x="0" y="0"/>
+                      <a:ext cx="2538309" cy="3391641"/>
+                    </a:xfrm>
+                    <a:prstGeom prst="rect">
+                      <a:avLst/>
+                    </a:prstGeom>
+                    <a:ln>
+                      <a:noFill/>
+                    </a:ln>
+                    <a:extLst>
+                      <a:ext uri="{53640926-AAD7-44D8-BBD7-CCE9431645EC}">
+                        <a14:shadowObscured xmlns:a14="http://schemas.microsoft.com/office/drawing/2010/main"/>
+                      </a:ext>
+                    </a:extLst>
+                  </pic:spPr>
+                </pic:pic>
+              </a:graphicData>
+            </a:graphic>
+          </wp:inline>
+        </w:drawing>
+      </w:r>
+    </w:p>
+    <w:p>
+      <w:pPr>
+        <w:tabs>
+          <w:tab w:val="right" w:pos="11198"/>
+        </w:tabs>
+      </w:pPr>
+    </w:p>
     <w:sectPr>
+      <w:footerReference w:type="default" r:id="rId12"/>
       <w:pgSz w:w="11906" w:h="16838"/>
       <w:pgMar w:top="284" w:right="282" w:bottom="426" w:left="426" w:header="708" w:footer="708" w:gutter="0"/>
       <w:cols w:space="708"/>
@@ -210,6 +459,77 @@
     </w:sectPr>
   </w:body>
 </w:document>
+</file>
+
+<file path=word/endnotes.xml><?xml version="1.0" encoding="utf-8"?>
+<w:endnotes xmlns:wpc="http://schemas.microsoft.com/office/word/2010/wordprocessingCanvas" xmlns:cx="http://schemas.microsoft.com/office/drawing/2014/chartex" xmlns:cx1="http://schemas.microsoft.com/office/drawing/2015/9/8/chartex" xmlns:cx2="http://schemas.microsoft.com/office/drawing/2015/10/21/chartex" xmlns:cx3="http://schemas.microsoft.com/office/drawing/2016/5/9/chartex" xmlns:cx4="http://schemas.microsoft.com/office/drawing/2016/5/10/chartex" xmlns:cx5="http://schemas.microsoft.com/office/drawing/2016/5/11/chartex" xmlns:cx6="http://schemas.microsoft.com/office/drawing/2016/5/12/chartex" xmlns:cx7="http://schemas.microsoft.com/office/drawing/2016/5/13/chartex" xmlns:cx8="http://schemas.microsoft.com/office/drawing/2016/5/14/chartex" xmlns:mc="http://schemas.openxmlformats.org/markup-compatibility/2006" xmlns:aink="http://schemas.microsoft.com/office/drawing/2016/ink" xmlns:am3d="http://schemas.microsoft.com/office/drawing/2017/model3d" xmlns:o="urn:schemas-microsoft-com:office:office" xmlns:oel="http://schemas.microsoft.com/office/2019/extlst" xmlns:r="http://schemas.openxmlformats.org/officeDocument/2006/relationships" xmlns:m="http://schemas.openxmlformats.org/officeDocument/2006/math" xmlns:v="urn:schemas-microsoft-com:vml" xmlns:wp14="http://schemas.microsoft.com/office/word/2010/wordprocessingDrawing" xmlns:wp="http://schemas.openxmlformats.org/drawingml/2006/wordprocessingDrawing" xmlns:w10="urn:schemas-microsoft-com:office:word" xmlns:w="http://schemas.openxmlformats.org/wordprocessingml/2006/main" xmlns:w14="http://schemas.microsoft.com/office/word/2010/wordml" xmlns:w15="http://schemas.microsoft.com/office/word/2012/wordml" xmlns:w16cex="http://schemas.microsoft.com/office/word/2018/wordml/cex" xmlns:w16cid="http://schemas.microsoft.com/office/word/2016/wordml/cid" xmlns:w16="http://schemas.microsoft.com/office/word/2018/wordml" xmlns:w16du="http://schemas.microsoft.com/office/word/2023/wordml/word16du" xmlns:w16sdtdh="http://schemas.microsoft.com/office/word/2020/wordml/sdtdatahash" xmlns:w16sdtfl="http://schemas.microsoft.com/office/word/2024/wordml/sdtformatlock" xmlns:w16se="http://schemas.microsoft.com/office/word/2015/wordml/symex" xmlns:wpg="http://schemas.microsoft.com/office/word/2010/wordprocessingGroup" xmlns:wpi="http://schemas.microsoft.com/office/word/2010/wordprocessingInk" xmlns:wne="http://schemas.microsoft.com/office/word/2006/wordml" xmlns:wps="http://schemas.microsoft.com/office/word/2010/wordprocessingShape" mc:Ignorable="w14 w15 w16se w16cid w16 w16cex w16sdtdh w16sdtfl w16du wp14">
+  <w:endnote w:type="separator" w:id="-1">
+    <w:p>
+      <w:pPr>
+        <w:spacing w:after="0" w:line="240" w:lineRule="auto"/>
+      </w:pPr>
+      <w:r>
+        <w:separator/>
+      </w:r>
+    </w:p>
+  </w:endnote>
+  <w:endnote w:type="continuationSeparator" w:id="0">
+    <w:p>
+      <w:pPr>
+        <w:spacing w:after="0" w:line="240" w:lineRule="auto"/>
+      </w:pPr>
+      <w:r>
+        <w:continuationSeparator/>
+      </w:r>
+    </w:p>
+  </w:endnote>
+</w:endnotes>
+</file>
+
+<file path=word/footer1.xml><?xml version="1.0" encoding="utf-8"?>
+<w:ftr xmlns:wpc="http://schemas.microsoft.com/office/word/2010/wordprocessingCanvas" xmlns:cx="http://schemas.microsoft.com/office/drawing/2014/chartex" xmlns:cx1="http://schemas.microsoft.com/office/drawing/2015/9/8/chartex" xmlns:cx2="http://schemas.microsoft.com/office/drawing/2015/10/21/chartex" xmlns:cx3="http://schemas.microsoft.com/office/drawing/2016/5/9/chartex" xmlns:cx4="http://schemas.microsoft.com/office/drawing/2016/5/10/chartex" xmlns:cx5="http://schemas.microsoft.com/office/drawing/2016/5/11/chartex" xmlns:cx6="http://schemas.microsoft.com/office/drawing/2016/5/12/chartex" xmlns:cx7="http://schemas.microsoft.com/office/drawing/2016/5/13/chartex" xmlns:cx8="http://schemas.microsoft.com/office/drawing/2016/5/14/chartex" xmlns:mc="http://schemas.openxmlformats.org/markup-compatibility/2006" xmlns:aink="http://schemas.microsoft.com/office/drawing/2016/ink" xmlns:am3d="http://schemas.microsoft.com/office/drawing/2017/model3d" xmlns:o="urn:schemas-microsoft-com:office:office" xmlns:oel="http://schemas.microsoft.com/office/2019/extlst" xmlns:r="http://schemas.openxmlformats.org/officeDocument/2006/relationships" xmlns:m="http://schemas.openxmlformats.org/officeDocument/2006/math" xmlns:v="urn:schemas-microsoft-com:vml" xmlns:wp14="http://schemas.microsoft.com/office/word/2010/wordprocessingDrawing" xmlns:wp="http://schemas.openxmlformats.org/drawingml/2006/wordprocessingDrawing" xmlns:w10="urn:schemas-microsoft-com:office:word" xmlns:w="http://schemas.openxmlformats.org/wordprocessingml/2006/main" xmlns:w14="http://schemas.microsoft.com/office/word/2010/wordml" xmlns:w15="http://schemas.microsoft.com/office/word/2012/wordml" xmlns:w16cex="http://schemas.microsoft.com/office/word/2018/wordml/cex" xmlns:w16cid="http://schemas.microsoft.com/office/word/2016/wordml/cid" xmlns:w16="http://schemas.microsoft.com/office/word/2018/wordml" xmlns:w16du="http://schemas.microsoft.com/office/word/2023/wordml/word16du" xmlns:w16sdtdh="http://schemas.microsoft.com/office/word/2020/wordml/sdtdatahash" xmlns:w16sdtfl="http://schemas.microsoft.com/office/word/2024/wordml/sdtformatlock" xmlns:w16se="http://schemas.microsoft.com/office/word/2015/wordml/symex" xmlns:wpg="http://schemas.microsoft.com/office/word/2010/wordprocessingGroup" xmlns:wpi="http://schemas.microsoft.com/office/word/2010/wordprocessingInk" xmlns:wne="http://schemas.microsoft.com/office/word/2006/wordml" xmlns:wps="http://schemas.microsoft.com/office/word/2010/wordprocessingShape" mc:Ignorable="w14 w15 w16se w16cid w16 w16cex w16sdtdh w16sdtfl w16du wp14">
+  <w:p>
+    <w:pPr>
+      <w:pStyle w:val="Footer"/>
+      <w:rPr>
+        <w:lang w:val="en-US"/>
+      </w:rPr>
+    </w:pPr>
+  </w:p>
+  <w:p>
+    <w:pPr>
+      <w:pStyle w:val="Footer"/>
+      <w:rPr>
+        <w:lang w:val="en-US"/>
+      </w:rPr>
+    </w:pPr>
+  </w:p>
+</w:ftr>
+</file>
+
+<file path=word/footnotes.xml><?xml version="1.0" encoding="utf-8"?>
+<w:footnotes xmlns:wpc="http://schemas.microsoft.com/office/word/2010/wordprocessingCanvas" xmlns:cx="http://schemas.microsoft.com/office/drawing/2014/chartex" xmlns:cx1="http://schemas.microsoft.com/office/drawing/2015/9/8/chartex" xmlns:cx2="http://schemas.microsoft.com/office/drawing/2015/10/21/chartex" xmlns:cx3="http://schemas.microsoft.com/office/drawing/2016/5/9/chartex" xmlns:cx4="http://schemas.microsoft.com/office/drawing/2016/5/10/chartex" xmlns:cx5="http://schemas.microsoft.com/office/drawing/2016/5/11/chartex" xmlns:cx6="http://schemas.microsoft.com/office/drawing/2016/5/12/chartex" xmlns:cx7="http://schemas.microsoft.com/office/drawing/2016/5/13/chartex" xmlns:cx8="http://schemas.microsoft.com/office/drawing/2016/5/14/chartex" xmlns:mc="http://schemas.openxmlformats.org/markup-compatibility/2006" xmlns:aink="http://schemas.microsoft.com/office/drawing/2016/ink" xmlns:am3d="http://schemas.microsoft.com/office/drawing/2017/model3d" xmlns:o="urn:schemas-microsoft-com:office:office" xmlns:oel="http://schemas.microsoft.com/office/2019/extlst" xmlns:r="http://schemas.openxmlformats.org/officeDocument/2006/relationships" xmlns:m="http://schemas.openxmlformats.org/officeDocument/2006/math" xmlns:v="urn:schemas-microsoft-com:vml" xmlns:wp14="http://schemas.microsoft.com/office/word/2010/wordprocessingDrawing" xmlns:wp="http://schemas.openxmlformats.org/drawingml/2006/wordprocessingDrawing" xmlns:w10="urn:schemas-microsoft-com:office:word" xmlns:w="http://schemas.openxmlformats.org/wordprocessingml/2006/main" xmlns:w14="http://schemas.microsoft.com/office/word/2010/wordml" xmlns:w15="http://schemas.microsoft.com/office/word/2012/wordml" xmlns:w16cex="http://schemas.microsoft.com/office/word/2018/wordml/cex" xmlns:w16cid="http://schemas.microsoft.com/office/word/2016/wordml/cid" xmlns:w16="http://schemas.microsoft.com/office/word/2018/wordml" xmlns:w16du="http://schemas.microsoft.com/office/word/2023/wordml/word16du" xmlns:w16sdtdh="http://schemas.microsoft.com/office/word/2020/wordml/sdtdatahash" xmlns:w16sdtfl="http://schemas.microsoft.com/office/word/2024/wordml/sdtformatlock" xmlns:w16se="http://schemas.microsoft.com/office/word/2015/wordml/symex" xmlns:wpg="http://schemas.microsoft.com/office/word/2010/wordprocessingGroup" xmlns:wpi="http://schemas.microsoft.com/office/word/2010/wordprocessingInk" xmlns:wne="http://schemas.microsoft.com/office/word/2006/wordml" xmlns:wps="http://schemas.microsoft.com/office/word/2010/wordprocessingShape" mc:Ignorable="w14 w15 w16se w16cid w16 w16cex w16sdtdh w16sdtfl w16du wp14">
+  <w:footnote w:type="separator" w:id="-1">
+    <w:p>
+      <w:pPr>
+        <w:spacing w:after="0" w:line="240" w:lineRule="auto"/>
+      </w:pPr>
+      <w:r>
+        <w:separator/>
+      </w:r>
+    </w:p>
+  </w:footnote>
+  <w:footnote w:type="continuationSeparator" w:id="0">
+    <w:p>
+      <w:pPr>
+        <w:spacing w:after="0" w:line="240" w:lineRule="auto"/>
+      </w:pPr>
+      <w:r>
+        <w:continuationSeparator/>
+      </w:r>
+    </w:p>
+  </w:footnote>
+</w:footnotes>
 </file>
 
 <file path=word/styles.xml><?xml version="1.0" encoding="utf-8"?>
@@ -1129,6 +1449,50 @@
       <w:spacing w:val="5"/>
     </w:rPr>
   </w:style>
+  <w:style w:type="paragraph" w:styleId="Header">
+    <w:name w:val="header"/>
+    <w:basedOn w:val="Normal"/>
+    <w:link w:val="HeaderChar"/>
+    <w:uiPriority w:val="99"/>
+    <w:unhideWhenUsed/>
+    <w:rsid w:val="00816664"/>
+    <w:pPr>
+      <w:tabs>
+        <w:tab w:val="center" w:pos="4513"/>
+        <w:tab w:val="right" w:pos="9026"/>
+      </w:tabs>
+      <w:spacing w:after="0" w:line="240" w:lineRule="auto"/>
+    </w:pPr>
+  </w:style>
+  <w:style w:type="character" w:customStyle="1" w:styleId="HeaderChar">
+    <w:name w:val="Header Char"/>
+    <w:basedOn w:val="DefaultParagraphFont"/>
+    <w:link w:val="Header"/>
+    <w:uiPriority w:val="99"/>
+    <w:rsid w:val="00816664"/>
+  </w:style>
+  <w:style w:type="paragraph" w:styleId="Footer">
+    <w:name w:val="footer"/>
+    <w:basedOn w:val="Normal"/>
+    <w:link w:val="FooterChar"/>
+    <w:uiPriority w:val="99"/>
+    <w:unhideWhenUsed/>
+    <w:rsid w:val="00816664"/>
+    <w:pPr>
+      <w:tabs>
+        <w:tab w:val="center" w:pos="4513"/>
+        <w:tab w:val="right" w:pos="9026"/>
+      </w:tabs>
+      <w:spacing w:after="0" w:line="240" w:lineRule="auto"/>
+    </w:pPr>
+  </w:style>
+  <w:style w:type="character" w:customStyle="1" w:styleId="FooterChar">
+    <w:name w:val="Footer Char"/>
+    <w:basedOn w:val="DefaultParagraphFont"/>
+    <w:link w:val="Footer"/>
+    <w:uiPriority w:val="99"/>
+    <w:rsid w:val="00816664"/>
+  </w:style>
 </w:styles>
 </file>
 
